--- a/RestApiCallGuideWithInterviewNotes.docx
+++ b/RestApiCallGuideWithInterviewNotes.docx
@@ -376,6 +376,30 @@
     </w:p>
     <w:p>
       <w:pPr>
+        <w:spacing w:before="200" w:lineRule="auto"/>
+        <w:rPr/>
+      </w:pPr>
+      <w:r>
+        <w:rPr>
+          <w:rtl w:val="0"/>
+        </w:rPr>
+        <w:t xml:space="preserve">Note that the header and data are not always necessary depending on the type of request.</w:t>
+      </w:r>
+    </w:p>
+    <w:p>
+      <w:pPr>
+        <w:spacing w:before="200" w:lineRule="auto"/>
+        <w:rPr/>
+      </w:pPr>
+      <w:r>
+        <w:rPr>
+          <w:rtl w:val="0"/>
+        </w:rPr>
+        <w:t xml:space="preserve">If the request is successful, the output will show a Request Code of 200. Some requests will also output other information. </w:t>
+      </w:r>
+    </w:p>
+    <w:p>
+      <w:pPr>
         <w:pStyle w:val="Heading2"/>
         <w:spacing w:before="200" w:line="240" w:lineRule="auto"/>
         <w:rPr>
@@ -397,8 +421,25 @@
         <w:spacing w:before="200" w:line="360" w:lineRule="auto"/>
         <w:rPr/>
       </w:pPr>
-      <w:bookmarkStart w:colFirst="0" w:colLast="0" w:name="_qxtati6a2alp" w:id="5"/>
+      <w:bookmarkStart w:colFirst="0" w:colLast="0" w:name="_myjou4a20buv" w:id="5"/>
       <w:bookmarkEnd w:id="5"/>
+      <w:r>
+        <w:br w:type="page"/>
+      </w:r>
+      <w:r>
+        <w:rPr>
+          <w:rtl w:val="0"/>
+        </w:rPr>
+      </w:r>
+    </w:p>
+    <w:p>
+      <w:pPr>
+        <w:pStyle w:val="Heading2"/>
+        <w:spacing w:before="200" w:line="360" w:lineRule="auto"/>
+        <w:rPr/>
+      </w:pPr>
+      <w:bookmarkStart w:colFirst="0" w:colLast="0" w:name="_qxtati6a2alp" w:id="6"/>
+      <w:bookmarkEnd w:id="6"/>
       <w:r>
         <w:rPr>
           <w:rtl w:val="0"/>
@@ -662,8 +703,8 @@
         <w:pStyle w:val="Heading2"/>
         <w:rPr/>
       </w:pPr>
-      <w:bookmarkStart w:colFirst="0" w:colLast="0" w:name="_75jrg0muom5i" w:id="6"/>
-      <w:bookmarkEnd w:id="6"/>
+      <w:bookmarkStart w:colFirst="0" w:colLast="0" w:name="_75jrg0muom5i" w:id="7"/>
+      <w:bookmarkEnd w:id="7"/>
       <w:r>
         <w:rPr>
           <w:rtl w:val="0"/>
@@ -685,7 +726,7 @@
         <w:rPr>
           <w:rtl w:val="0"/>
         </w:rPr>
-        <w:t xml:space="preserve">The following example is an ice cream shop website. You want to add a new flavor that they are selling, modify a flavor’s availability, and remove a discontinued flavor.</w:t>
+        <w:t xml:space="preserve">The following example is an ice cream shop website. It walks through checking existing flavor information, adding a new flavor, modifying a flavor’s availability, and removing a discontinued flavor.</w:t>
       </w:r>
     </w:p>
     <w:p>
@@ -705,8 +746,8 @@
         <w:spacing w:before="200" w:lineRule="auto"/>
         <w:rPr/>
       </w:pPr>
-      <w:bookmarkStart w:colFirst="0" w:colLast="0" w:name="_3v21rtsjw3kz" w:id="7"/>
-      <w:bookmarkEnd w:id="7"/>
+      <w:bookmarkStart w:colFirst="0" w:colLast="0" w:name="_3v21rtsjw3kz" w:id="8"/>
+      <w:bookmarkEnd w:id="8"/>
       <w:r>
         <w:rPr>
           <w:rtl w:val="0"/>
@@ -746,6 +787,699 @@
     <w:tbl>
       <w:tblPr>
         <w:tblStyle w:val="Table1"/>
+        <w:tblW w:w="9360.0" w:type="dxa"/>
+        <w:jc w:val="left"/>
+        <w:tblBorders>
+          <w:top w:color="000000" w:space="0" w:sz="8" w:val="single"/>
+          <w:left w:color="000000" w:space="0" w:sz="8" w:val="single"/>
+          <w:bottom w:color="000000" w:space="0" w:sz="8" w:val="single"/>
+          <w:right w:color="000000" w:space="0" w:sz="8" w:val="single"/>
+          <w:insideH w:color="000000" w:space="0" w:sz="8" w:val="single"/>
+          <w:insideV w:color="000000" w:space="0" w:sz="8" w:val="single"/>
+        </w:tblBorders>
+        <w:tblLayout w:type="fixed"/>
+        <w:tblLook w:val="0600"/>
+      </w:tblPr>
+      <w:tblGrid>
+        <w:gridCol w:w="9360"/>
+        <w:tblGridChange w:id="0">
+          <w:tblGrid>
+            <w:gridCol w:w="9360"/>
+          </w:tblGrid>
+        </w:tblGridChange>
+      </w:tblGrid>
+      <w:tr>
+        <w:trPr>
+          <w:cantSplit w:val="0"/>
+          <w:tblHeader w:val="0"/>
+        </w:trPr>
+        <w:tc>
+          <w:tcPr>
+            <w:shd w:fill="auto" w:val="clear"/>
+            <w:tcMar>
+              <w:top w:w="100.0" w:type="dxa"/>
+              <w:left w:w="100.0" w:type="dxa"/>
+              <w:bottom w:w="100.0" w:type="dxa"/>
+              <w:right w:w="100.0" w:type="dxa"/>
+            </w:tcMar>
+            <w:vAlign w:val="top"/>
+          </w:tcPr>
+          <w:p>
+            <w:pPr>
+              <w:spacing w:after="200" w:before="200" w:lineRule="auto"/>
+              <w:rPr>
+                <w:rFonts w:ascii="Courier New" w:cs="Courier New" w:eastAsia="Courier New" w:hAnsi="Courier New"/>
+                <w:b w:val="1"/>
+              </w:rPr>
+            </w:pPr>
+            <w:r>
+              <w:rPr>
+                <w:rFonts w:ascii="Courier New" w:cs="Courier New" w:eastAsia="Courier New" w:hAnsi="Courier New"/>
+                <w:b w:val="1"/>
+                <w:rtl w:val="0"/>
+              </w:rPr>
+              <w:t xml:space="preserve">curl -x post api.icecream.shop/authenticate</w:t>
+            </w:r>
+          </w:p>
+        </w:tc>
+      </w:tr>
+    </w:tbl>
+    <w:p>
+      <w:pPr>
+        <w:spacing w:before="200" w:lineRule="auto"/>
+        <w:ind w:left="0" w:firstLine="0"/>
+        <w:jc w:val="left"/>
+        <w:rPr>
+          <w:rFonts w:ascii="Courier New" w:cs="Courier New" w:eastAsia="Courier New" w:hAnsi="Courier New"/>
+          <w:b w:val="1"/>
+        </w:rPr>
+      </w:pPr>
+      <w:r>
+        <w:rPr>
+          <w:rtl w:val="0"/>
+        </w:rPr>
+      </w:r>
+    </w:p>
+    <w:p>
+      <w:pPr>
+        <w:spacing w:before="200" w:lineRule="auto"/>
+        <w:ind w:left="0" w:firstLine="0"/>
+        <w:jc w:val="left"/>
+        <w:rPr/>
+      </w:pPr>
+      <w:r>
+        <w:rPr>
+          <w:rtl w:val="0"/>
+        </w:rPr>
+        <w:t xml:space="preserve">Expected Output:</w:t>
+      </w:r>
+    </w:p>
+    <w:p>
+      <w:pPr>
+        <w:spacing w:before="200" w:lineRule="auto"/>
+        <w:ind w:left="0" w:firstLine="0"/>
+        <w:jc w:val="left"/>
+        <w:rPr/>
+      </w:pPr>
+      <w:r>
+        <w:rPr>
+          <w:rtl w:val="0"/>
+        </w:rPr>
+      </w:r>
+    </w:p>
+    <w:tbl>
+      <w:tblPr>
+        <w:tblStyle w:val="Table2"/>
+        <w:tblW w:w="9360.0" w:type="dxa"/>
+        <w:jc w:val="left"/>
+        <w:tblBorders>
+          <w:top w:color="000000" w:space="0" w:sz="8" w:val="single"/>
+          <w:left w:color="000000" w:space="0" w:sz="8" w:val="single"/>
+          <w:bottom w:color="000000" w:space="0" w:sz="8" w:val="single"/>
+          <w:right w:color="000000" w:space="0" w:sz="8" w:val="single"/>
+          <w:insideH w:color="000000" w:space="0" w:sz="8" w:val="single"/>
+          <w:insideV w:color="000000" w:space="0" w:sz="8" w:val="single"/>
+        </w:tblBorders>
+        <w:tblLayout w:type="fixed"/>
+        <w:tblLook w:val="0600"/>
+      </w:tblPr>
+      <w:tblGrid>
+        <w:gridCol w:w="9360"/>
+        <w:tblGridChange w:id="0">
+          <w:tblGrid>
+            <w:gridCol w:w="9360"/>
+          </w:tblGrid>
+        </w:tblGridChange>
+      </w:tblGrid>
+      <w:tr>
+        <w:trPr>
+          <w:cantSplit w:val="0"/>
+          <w:tblHeader w:val="0"/>
+        </w:trPr>
+        <w:tc>
+          <w:tcPr>
+            <w:shd w:fill="auto" w:val="clear"/>
+            <w:tcMar>
+              <w:top w:w="100.0" w:type="dxa"/>
+              <w:left w:w="100.0" w:type="dxa"/>
+              <w:bottom w:w="100.0" w:type="dxa"/>
+              <w:right w:w="100.0" w:type="dxa"/>
+            </w:tcMar>
+            <w:vAlign w:val="top"/>
+          </w:tcPr>
+          <w:p>
+            <w:pPr>
+              <w:spacing w:after="200" w:before="200" w:lineRule="auto"/>
+              <w:rPr>
+                <w:rFonts w:ascii="Courier New" w:cs="Courier New" w:eastAsia="Courier New" w:hAnsi="Courier New"/>
+                <w:b w:val="1"/>
+              </w:rPr>
+            </w:pPr>
+            <w:r>
+              <w:rPr>
+                <w:rFonts w:ascii="Courier New" w:cs="Courier New" w:eastAsia="Courier New" w:hAnsi="Courier New"/>
+                <w:b w:val="1"/>
+                <w:rtl w:val="0"/>
+              </w:rPr>
+              <w:t xml:space="preserve">Request Code: 200</w:t>
+            </w:r>
+          </w:p>
+          <w:p>
+            <w:pPr>
+              <w:spacing w:after="200" w:before="200" w:lineRule="auto"/>
+              <w:rPr/>
+            </w:pPr>
+            <w:r>
+              <w:rPr>
+                <w:rFonts w:ascii="Courier New" w:cs="Courier New" w:eastAsia="Courier New" w:hAnsi="Courier New"/>
+                <w:b w:val="1"/>
+                <w:rtl w:val="0"/>
+              </w:rPr>
+              <w:t xml:space="preserve">token: stringofcharacters1a2b3c4d</w:t>
+            </w:r>
+            <w:r>
+              <w:rPr>
+                <w:rtl w:val="0"/>
+              </w:rPr>
+            </w:r>
+          </w:p>
+        </w:tc>
+      </w:tr>
+    </w:tbl>
+    <w:p>
+      <w:pPr>
+        <w:pStyle w:val="Heading3"/>
+        <w:spacing w:before="200" w:lineRule="auto"/>
+        <w:rPr/>
+      </w:pPr>
+      <w:bookmarkStart w:colFirst="0" w:colLast="0" w:name="_9smsdqfs86or" w:id="9"/>
+      <w:bookmarkEnd w:id="9"/>
+      <w:r>
+        <w:rPr>
+          <w:rtl w:val="0"/>
+        </w:rPr>
+        <w:t xml:space="preserve">Check Existing Flavor Info</w:t>
+      </w:r>
+    </w:p>
+    <w:p>
+      <w:pPr>
+        <w:spacing w:before="200" w:lineRule="auto"/>
+        <w:rPr/>
+      </w:pPr>
+      <w:r>
+        <w:rPr>
+          <w:rtl w:val="0"/>
+        </w:rPr>
+        <w:t xml:space="preserve">Command Terminal Input:</w:t>
+      </w:r>
+    </w:p>
+    <w:p>
+      <w:pPr>
+        <w:spacing w:before="200" w:lineRule="auto"/>
+        <w:rPr>
+          <w:rFonts w:ascii="Courier New" w:cs="Courier New" w:eastAsia="Courier New" w:hAnsi="Courier New"/>
+          <w:b w:val="1"/>
+        </w:rPr>
+      </w:pPr>
+      <w:r>
+        <w:rPr>
+          <w:rtl w:val="0"/>
+        </w:rPr>
+      </w:r>
+    </w:p>
+    <w:tbl>
+      <w:tblPr>
+        <w:tblStyle w:val="Table3"/>
+        <w:tblW w:w="9360.0" w:type="dxa"/>
+        <w:jc w:val="left"/>
+        <w:tblBorders>
+          <w:top w:color="000000" w:space="0" w:sz="8" w:val="single"/>
+          <w:left w:color="000000" w:space="0" w:sz="8" w:val="single"/>
+          <w:bottom w:color="000000" w:space="0" w:sz="8" w:val="single"/>
+          <w:right w:color="000000" w:space="0" w:sz="8" w:val="single"/>
+          <w:insideH w:color="000000" w:space="0" w:sz="8" w:val="single"/>
+          <w:insideV w:color="000000" w:space="0" w:sz="8" w:val="single"/>
+        </w:tblBorders>
+        <w:tblLayout w:type="fixed"/>
+        <w:tblLook w:val="0600"/>
+      </w:tblPr>
+      <w:tblGrid>
+        <w:gridCol w:w="9360"/>
+        <w:tblGridChange w:id="0">
+          <w:tblGrid>
+            <w:gridCol w:w="9360"/>
+          </w:tblGrid>
+        </w:tblGridChange>
+      </w:tblGrid>
+      <w:tr>
+        <w:trPr>
+          <w:cantSplit w:val="0"/>
+          <w:tblHeader w:val="0"/>
+        </w:trPr>
+        <w:tc>
+          <w:tcPr>
+            <w:shd w:fill="auto" w:val="clear"/>
+            <w:tcMar>
+              <w:top w:w="100.0" w:type="dxa"/>
+              <w:left w:w="100.0" w:type="dxa"/>
+              <w:bottom w:w="100.0" w:type="dxa"/>
+              <w:right w:w="100.0" w:type="dxa"/>
+            </w:tcMar>
+            <w:vAlign w:val="top"/>
+          </w:tcPr>
+          <w:p>
+            <w:pPr>
+              <w:spacing w:after="200" w:before="200" w:lineRule="auto"/>
+              <w:rPr>
+                <w:rFonts w:ascii="Courier New" w:cs="Courier New" w:eastAsia="Courier New" w:hAnsi="Courier New"/>
+                <w:b w:val="1"/>
+              </w:rPr>
+            </w:pPr>
+            <w:r>
+              <w:rPr>
+                <w:rFonts w:ascii="Courier New" w:cs="Courier New" w:eastAsia="Courier New" w:hAnsi="Courier New"/>
+                <w:b w:val="1"/>
+                <w:rtl w:val="0"/>
+              </w:rPr>
+              <w:t xml:space="preserve">curl -x pull api.icecream.shop/flavors --header “token: stringofcharacters1a2b3c4d”</w:t>
+            </w:r>
+          </w:p>
+        </w:tc>
+      </w:tr>
+    </w:tbl>
+    <w:p>
+      <w:pPr>
+        <w:spacing w:before="200" w:lineRule="auto"/>
+        <w:rPr>
+          <w:rFonts w:ascii="Courier New" w:cs="Courier New" w:eastAsia="Courier New" w:hAnsi="Courier New"/>
+          <w:b w:val="1"/>
+        </w:rPr>
+      </w:pPr>
+      <w:r>
+        <w:rPr>
+          <w:rtl w:val="0"/>
+        </w:rPr>
+      </w:r>
+    </w:p>
+    <w:p>
+      <w:pPr>
+        <w:spacing w:before="200" w:lineRule="auto"/>
+        <w:rPr/>
+      </w:pPr>
+      <w:r>
+        <w:rPr>
+          <w:rtl w:val="0"/>
+        </w:rPr>
+        <w:t xml:space="preserve">Expected Output:</w:t>
+      </w:r>
+    </w:p>
+    <w:p>
+      <w:pPr>
+        <w:spacing w:before="200" w:lineRule="auto"/>
+        <w:rPr/>
+      </w:pPr>
+      <w:r>
+        <w:rPr>
+          <w:rtl w:val="0"/>
+        </w:rPr>
+      </w:r>
+    </w:p>
+    <w:tbl>
+      <w:tblPr>
+        <w:tblStyle w:val="Table4"/>
+        <w:tblW w:w="9360.0" w:type="dxa"/>
+        <w:jc w:val="left"/>
+        <w:tblBorders>
+          <w:top w:color="000000" w:space="0" w:sz="8" w:val="single"/>
+          <w:left w:color="000000" w:space="0" w:sz="8" w:val="single"/>
+          <w:bottom w:color="000000" w:space="0" w:sz="8" w:val="single"/>
+          <w:right w:color="000000" w:space="0" w:sz="8" w:val="single"/>
+          <w:insideH w:color="000000" w:space="0" w:sz="8" w:val="single"/>
+          <w:insideV w:color="000000" w:space="0" w:sz="8" w:val="single"/>
+        </w:tblBorders>
+        <w:tblLayout w:type="fixed"/>
+        <w:tblLook w:val="0600"/>
+      </w:tblPr>
+      <w:tblGrid>
+        <w:gridCol w:w="9360"/>
+        <w:tblGridChange w:id="0">
+          <w:tblGrid>
+            <w:gridCol w:w="9360"/>
+          </w:tblGrid>
+        </w:tblGridChange>
+      </w:tblGrid>
+      <w:tr>
+        <w:trPr>
+          <w:cantSplit w:val="0"/>
+          <w:tblHeader w:val="0"/>
+        </w:trPr>
+        <w:tc>
+          <w:tcPr>
+            <w:shd w:fill="auto" w:val="clear"/>
+            <w:tcMar>
+              <w:top w:w="100.0" w:type="dxa"/>
+              <w:left w:w="100.0" w:type="dxa"/>
+              <w:bottom w:w="100.0" w:type="dxa"/>
+              <w:right w:w="100.0" w:type="dxa"/>
+            </w:tcMar>
+            <w:vAlign w:val="top"/>
+          </w:tcPr>
+          <w:p>
+            <w:pPr>
+              <w:spacing w:after="200" w:before="200" w:lineRule="auto"/>
+              <w:rPr>
+                <w:rFonts w:ascii="Courier New" w:cs="Courier New" w:eastAsia="Courier New" w:hAnsi="Courier New"/>
+                <w:b w:val="1"/>
+              </w:rPr>
+            </w:pPr>
+            <w:r>
+              <w:rPr>
+                <w:rFonts w:ascii="Courier New" w:cs="Courier New" w:eastAsia="Courier New" w:hAnsi="Courier New"/>
+                <w:b w:val="1"/>
+                <w:rtl w:val="0"/>
+              </w:rPr>
+              <w:t xml:space="preserve">Response Code: 200</w:t>
+            </w:r>
+          </w:p>
+          <w:p>
+            <w:pPr>
+              <w:spacing w:after="200" w:before="200" w:lineRule="auto"/>
+              <w:rPr>
+                <w:rFonts w:ascii="Courier New" w:cs="Courier New" w:eastAsia="Courier New" w:hAnsi="Courier New"/>
+                <w:b w:val="1"/>
+              </w:rPr>
+            </w:pPr>
+            <w:r>
+              <w:rPr>
+                <w:rFonts w:ascii="Courier New" w:cs="Courier New" w:eastAsia="Courier New" w:hAnsi="Courier New"/>
+                <w:b w:val="1"/>
+                <w:rtl w:val="0"/>
+              </w:rPr>
+              <w:t xml:space="preserve">{flavors: vanilla, strawberry, chocolate}</w:t>
+            </w:r>
+          </w:p>
+        </w:tc>
+      </w:tr>
+    </w:tbl>
+    <w:p>
+      <w:pPr>
+        <w:spacing w:before="200" w:lineRule="auto"/>
+        <w:rPr/>
+      </w:pPr>
+      <w:r>
+        <w:rPr>
+          <w:rtl w:val="0"/>
+        </w:rPr>
+      </w:r>
+    </w:p>
+    <w:p>
+      <w:pPr>
+        <w:pStyle w:val="Heading3"/>
+        <w:spacing w:before="200" w:lineRule="auto"/>
+        <w:rPr/>
+      </w:pPr>
+      <w:bookmarkStart w:colFirst="0" w:colLast="0" w:name="_ug5oddmm7h3z" w:id="10"/>
+      <w:bookmarkEnd w:id="10"/>
+      <w:r>
+        <w:rPr>
+          <w:rtl w:val="0"/>
+        </w:rPr>
+        <w:t xml:space="preserve">Add a New Flavor</w:t>
+      </w:r>
+    </w:p>
+    <w:p>
+      <w:pPr>
+        <w:spacing w:before="200" w:lineRule="auto"/>
+        <w:rPr/>
+      </w:pPr>
+      <w:r>
+        <w:rPr>
+          <w:rtl w:val="0"/>
+        </w:rPr>
+        <w:t xml:space="preserve">Command Terminal Input:</w:t>
+      </w:r>
+    </w:p>
+    <w:p>
+      <w:pPr>
+        <w:spacing w:before="200" w:lineRule="auto"/>
+        <w:rPr>
+          <w:rFonts w:ascii="Courier New" w:cs="Courier New" w:eastAsia="Courier New" w:hAnsi="Courier New"/>
+          <w:b w:val="1"/>
+        </w:rPr>
+      </w:pPr>
+      <w:r>
+        <w:rPr>
+          <w:rtl w:val="0"/>
+        </w:rPr>
+      </w:r>
+    </w:p>
+    <w:tbl>
+      <w:tblPr>
+        <w:tblStyle w:val="Table5"/>
+        <w:tblW w:w="9360.0" w:type="dxa"/>
+        <w:jc w:val="left"/>
+        <w:tblBorders>
+          <w:top w:color="000000" w:space="0" w:sz="8" w:val="single"/>
+          <w:left w:color="000000" w:space="0" w:sz="8" w:val="single"/>
+          <w:bottom w:color="000000" w:space="0" w:sz="8" w:val="single"/>
+          <w:right w:color="000000" w:space="0" w:sz="8" w:val="single"/>
+          <w:insideH w:color="000000" w:space="0" w:sz="8" w:val="single"/>
+          <w:insideV w:color="000000" w:space="0" w:sz="8" w:val="single"/>
+        </w:tblBorders>
+        <w:tblLayout w:type="fixed"/>
+        <w:tblLook w:val="0600"/>
+      </w:tblPr>
+      <w:tblGrid>
+        <w:gridCol w:w="9360"/>
+        <w:tblGridChange w:id="0">
+          <w:tblGrid>
+            <w:gridCol w:w="9360"/>
+          </w:tblGrid>
+        </w:tblGridChange>
+      </w:tblGrid>
+      <w:tr>
+        <w:trPr>
+          <w:cantSplit w:val="0"/>
+          <w:tblHeader w:val="0"/>
+        </w:trPr>
+        <w:tc>
+          <w:tcPr>
+            <w:shd w:fill="auto" w:val="clear"/>
+            <w:tcMar>
+              <w:top w:w="100.0" w:type="dxa"/>
+              <w:left w:w="100.0" w:type="dxa"/>
+              <w:bottom w:w="100.0" w:type="dxa"/>
+              <w:right w:w="100.0" w:type="dxa"/>
+            </w:tcMar>
+            <w:vAlign w:val="top"/>
+          </w:tcPr>
+          <w:p>
+            <w:pPr>
+              <w:spacing w:after="200" w:before="200" w:lineRule="auto"/>
+              <w:rPr>
+                <w:rFonts w:ascii="Courier New" w:cs="Courier New" w:eastAsia="Courier New" w:hAnsi="Courier New"/>
+                <w:b w:val="1"/>
+              </w:rPr>
+            </w:pPr>
+            <w:r>
+              <w:rPr>
+                <w:rFonts w:ascii="Courier New" w:cs="Courier New" w:eastAsia="Courier New" w:hAnsi="Courier New"/>
+                <w:b w:val="1"/>
+                <w:rtl w:val="0"/>
+              </w:rPr>
+              <w:t xml:space="preserve">curl -x post </w:t>
+            </w:r>
+            <w:r>
+              <w:rPr>
+                <w:rFonts w:ascii="Courier New" w:cs="Courier New" w:eastAsia="Courier New" w:hAnsi="Courier New"/>
+                <w:b w:val="1"/>
+                <w:rtl w:val="0"/>
+              </w:rPr>
+              <w:t xml:space="preserve">api.icecream.shop/flavors</w:t>
+            </w:r>
+            <w:r>
+              <w:rPr>
+                <w:rFonts w:ascii="Courier New" w:cs="Courier New" w:eastAsia="Courier New" w:hAnsi="Courier New"/>
+                <w:b w:val="1"/>
+                <w:rtl w:val="0"/>
+              </w:rPr>
+              <w:t xml:space="preserve"> --header “token: stringofcharacters1a2b3c4d” --data “{pistachio: {in_stock: true}}”</w:t>
+            </w:r>
+          </w:p>
+        </w:tc>
+      </w:tr>
+    </w:tbl>
+    <w:p>
+      <w:pPr>
+        <w:spacing w:before="200" w:lineRule="auto"/>
+        <w:rPr>
+          <w:rFonts w:ascii="Courier New" w:cs="Courier New" w:eastAsia="Courier New" w:hAnsi="Courier New"/>
+          <w:b w:val="1"/>
+        </w:rPr>
+      </w:pPr>
+      <w:r>
+        <w:rPr>
+          <w:rtl w:val="0"/>
+        </w:rPr>
+      </w:r>
+    </w:p>
+    <w:p>
+      <w:pPr>
+        <w:spacing w:before="200" w:lineRule="auto"/>
+        <w:rPr/>
+      </w:pPr>
+      <w:r>
+        <w:rPr>
+          <w:rtl w:val="0"/>
+        </w:rPr>
+        <w:t xml:space="preserve">Expected Output:</w:t>
+      </w:r>
+    </w:p>
+    <w:p>
+      <w:pPr>
+        <w:spacing w:before="200" w:lineRule="auto"/>
+        <w:rPr/>
+      </w:pPr>
+      <w:r>
+        <w:rPr>
+          <w:rtl w:val="0"/>
+        </w:rPr>
+      </w:r>
+    </w:p>
+    <w:tbl>
+      <w:tblPr>
+        <w:tblStyle w:val="Table6"/>
+        <w:tblW w:w="9360.0" w:type="dxa"/>
+        <w:jc w:val="left"/>
+        <w:tblBorders>
+          <w:top w:color="000000" w:space="0" w:sz="8" w:val="single"/>
+          <w:left w:color="000000" w:space="0" w:sz="8" w:val="single"/>
+          <w:bottom w:color="000000" w:space="0" w:sz="8" w:val="single"/>
+          <w:right w:color="000000" w:space="0" w:sz="8" w:val="single"/>
+          <w:insideH w:color="000000" w:space="0" w:sz="8" w:val="single"/>
+          <w:insideV w:color="000000" w:space="0" w:sz="8" w:val="single"/>
+        </w:tblBorders>
+        <w:tblLayout w:type="fixed"/>
+        <w:tblLook w:val="0600"/>
+      </w:tblPr>
+      <w:tblGrid>
+        <w:gridCol w:w="9360"/>
+        <w:tblGridChange w:id="0">
+          <w:tblGrid>
+            <w:gridCol w:w="9360"/>
+          </w:tblGrid>
+        </w:tblGridChange>
+      </w:tblGrid>
+      <w:tr>
+        <w:trPr>
+          <w:cantSplit w:val="0"/>
+          <w:tblHeader w:val="0"/>
+        </w:trPr>
+        <w:tc>
+          <w:tcPr>
+            <w:shd w:fill="auto" w:val="clear"/>
+            <w:tcMar>
+              <w:top w:w="100.0" w:type="dxa"/>
+              <w:left w:w="100.0" w:type="dxa"/>
+              <w:bottom w:w="100.0" w:type="dxa"/>
+              <w:right w:w="100.0" w:type="dxa"/>
+            </w:tcMar>
+            <w:vAlign w:val="top"/>
+          </w:tcPr>
+          <w:p>
+            <w:pPr>
+              <w:spacing w:after="200" w:before="200" w:lineRule="auto"/>
+              <w:rPr/>
+            </w:pPr>
+            <w:r>
+              <w:rPr>
+                <w:rFonts w:ascii="Courier New" w:cs="Courier New" w:eastAsia="Courier New" w:hAnsi="Courier New"/>
+                <w:b w:val="1"/>
+                <w:rtl w:val="0"/>
+              </w:rPr>
+              <w:t xml:space="preserve">Response Code: 200</w:t>
+            </w:r>
+            <w:r>
+              <w:rPr>
+                <w:rtl w:val="0"/>
+              </w:rPr>
+            </w:r>
+          </w:p>
+        </w:tc>
+      </w:tr>
+    </w:tbl>
+    <w:p>
+      <w:pPr>
+        <w:spacing w:before="200" w:lineRule="auto"/>
+        <w:rPr/>
+      </w:pPr>
+      <w:r>
+        <w:rPr>
+          <w:rtl w:val="0"/>
+        </w:rPr>
+      </w:r>
+    </w:p>
+    <w:p>
+      <w:pPr>
+        <w:pStyle w:val="Heading3"/>
+        <w:spacing w:before="200" w:lineRule="auto"/>
+        <w:rPr/>
+      </w:pPr>
+      <w:bookmarkStart w:colFirst="0" w:colLast="0" w:name="_5oc8er9rsabx" w:id="11"/>
+      <w:bookmarkEnd w:id="11"/>
+      <w:r>
+        <w:br w:type="page"/>
+      </w:r>
+      <w:r>
+        <w:rPr>
+          <w:rtl w:val="0"/>
+        </w:rPr>
+      </w:r>
+    </w:p>
+    <w:p>
+      <w:pPr>
+        <w:pStyle w:val="Heading3"/>
+        <w:spacing w:before="200" w:lineRule="auto"/>
+        <w:rPr/>
+      </w:pPr>
+      <w:bookmarkStart w:colFirst="0" w:colLast="0" w:name="_orw8t84c3q5z" w:id="12"/>
+      <w:bookmarkEnd w:id="12"/>
+      <w:r>
+        <w:rPr>
+          <w:rtl w:val="0"/>
+        </w:rPr>
+        <w:t xml:space="preserve">Change Existing Flavor Info</w:t>
+      </w:r>
+    </w:p>
+    <w:p>
+      <w:pPr>
+        <w:spacing w:before="200" w:lineRule="auto"/>
+        <w:rPr/>
+      </w:pPr>
+      <w:r>
+        <w:rPr>
+          <w:rtl w:val="0"/>
+        </w:rPr>
+        <w:t xml:space="preserve">Command Terminal Input:</w:t>
+      </w:r>
+    </w:p>
+    <w:p>
+      <w:pPr>
+        <w:spacing w:before="200" w:lineRule="auto"/>
+        <w:rPr>
+          <w:rFonts w:ascii="Courier New" w:cs="Courier New" w:eastAsia="Courier New" w:hAnsi="Courier New"/>
+          <w:b w:val="1"/>
+        </w:rPr>
+      </w:pPr>
+      <w:r>
+        <w:rPr>
+          <w:rtl w:val="0"/>
+        </w:rPr>
+      </w:r>
+    </w:p>
+    <w:tbl>
+      <w:tblPr>
+        <w:tblStyle w:val="Table7"/>
         <w:tblW w:w="9360.0" w:type="dxa"/>
         <w:jc w:val="left"/>
         <w:tblBorders>
@@ -798,7 +1532,7 @@
                 <w:b w:val="1"/>
                 <w:rtl w:val="0"/>
               </w:rPr>
-              <w:t xml:space="preserve">curl -x post api.icecream.shop/authenticate</w:t>
+              <w:t xml:space="preserve">curl -x put api.icecream.shop/flavors/chocolate --header “header: stringofcharacters1a2b3c4d” --data “{in_stock: false}}”</w:t>
             </w:r>
           </w:p>
         </w:tc>
@@ -807,8 +1541,6 @@
     <w:p>
       <w:pPr>
         <w:spacing w:before="200" w:lineRule="auto"/>
-        <w:ind w:left="0" w:firstLine="0"/>
-        <w:jc w:val="left"/>
         <w:rPr>
           <w:rFonts w:ascii="Courier New" w:cs="Courier New" w:eastAsia="Courier New" w:hAnsi="Courier New"/>
           <w:b w:val="1"/>
@@ -823,8 +1555,6 @@
     <w:p>
       <w:pPr>
         <w:spacing w:before="200" w:lineRule="auto"/>
-        <w:ind w:left="0" w:firstLine="0"/>
-        <w:jc w:val="left"/>
         <w:rPr/>
       </w:pPr>
       <w:r>
@@ -837,8 +1567,6 @@
     <w:p>
       <w:pPr>
         <w:spacing w:before="200" w:lineRule="auto"/>
-        <w:ind w:left="0" w:firstLine="0"/>
-        <w:jc w:val="left"/>
         <w:rPr/>
       </w:pPr>
       <w:r>
@@ -849,238 +1577,7 @@
     </w:p>
     <w:tbl>
       <w:tblPr>
-        <w:tblStyle w:val="Table2"/>
-        <w:tblW w:w="9360.0" w:type="dxa"/>
-        <w:jc w:val="left"/>
-        <w:tblBorders>
-          <w:top w:color="000000" w:space="0" w:sz="8" w:val="single"/>
-          <w:left w:color="000000" w:space="0" w:sz="8" w:val="single"/>
-          <w:bottom w:color="000000" w:space="0" w:sz="8" w:val="single"/>
-          <w:right w:color="000000" w:space="0" w:sz="8" w:val="single"/>
-          <w:insideH w:color="000000" w:space="0" w:sz="8" w:val="single"/>
-          <w:insideV w:color="000000" w:space="0" w:sz="8" w:val="single"/>
-        </w:tblBorders>
-        <w:tblLayout w:type="fixed"/>
-        <w:tblLook w:val="0600"/>
-      </w:tblPr>
-      <w:tblGrid>
-        <w:gridCol w:w="9360"/>
-        <w:tblGridChange w:id="0">
-          <w:tblGrid>
-            <w:gridCol w:w="9360"/>
-          </w:tblGrid>
-        </w:tblGridChange>
-      </w:tblGrid>
-      <w:tr>
-        <w:trPr>
-          <w:cantSplit w:val="0"/>
-          <w:tblHeader w:val="0"/>
-        </w:trPr>
-        <w:tc>
-          <w:tcPr>
-            <w:shd w:fill="auto" w:val="clear"/>
-            <w:tcMar>
-              <w:top w:w="100.0" w:type="dxa"/>
-              <w:left w:w="100.0" w:type="dxa"/>
-              <w:bottom w:w="100.0" w:type="dxa"/>
-              <w:right w:w="100.0" w:type="dxa"/>
-            </w:tcMar>
-            <w:vAlign w:val="top"/>
-          </w:tcPr>
-          <w:p>
-            <w:pPr>
-              <w:spacing w:after="200" w:before="200" w:lineRule="auto"/>
-              <w:jc w:val="center"/>
-              <w:rPr/>
-            </w:pPr>
-            <w:r>
-              <w:rPr>
-                <w:rFonts w:ascii="Courier New" w:cs="Courier New" w:eastAsia="Courier New" w:hAnsi="Courier New"/>
-                <w:b w:val="1"/>
-                <w:rtl w:val="0"/>
-              </w:rPr>
-              <w:t xml:space="preserve">token: stringofcharacters1a2b3c4d</w:t>
-            </w:r>
-            <w:r>
-              <w:rPr>
-                <w:rtl w:val="0"/>
-              </w:rPr>
-            </w:r>
-          </w:p>
-        </w:tc>
-      </w:tr>
-    </w:tbl>
-    <w:p>
-      <w:pPr>
-        <w:spacing w:before="200" w:lineRule="auto"/>
-        <w:ind w:left="0" w:firstLine="0"/>
-        <w:jc w:val="left"/>
-        <w:rPr/>
-      </w:pPr>
-      <w:r>
-        <w:rPr>
-          <w:rtl w:val="0"/>
-        </w:rPr>
-      </w:r>
-    </w:p>
-    <w:p>
-      <w:pPr>
-        <w:pStyle w:val="Heading3"/>
-        <w:spacing w:before="200" w:lineRule="auto"/>
-        <w:rPr/>
-      </w:pPr>
-      <w:bookmarkStart w:colFirst="0" w:colLast="0" w:name="_ug5oddmm7h3z" w:id="8"/>
-      <w:bookmarkEnd w:id="8"/>
-      <w:r>
-        <w:rPr>
-          <w:rtl w:val="0"/>
-        </w:rPr>
-        <w:t xml:space="preserve">Add a New Flavor</w:t>
-      </w:r>
-    </w:p>
-    <w:p>
-      <w:pPr>
-        <w:spacing w:before="200" w:lineRule="auto"/>
-        <w:rPr/>
-      </w:pPr>
-      <w:r>
-        <w:rPr>
-          <w:rtl w:val="0"/>
-        </w:rPr>
-        <w:t xml:space="preserve">Command Terminal Input:</w:t>
-      </w:r>
-    </w:p>
-    <w:p>
-      <w:pPr>
-        <w:spacing w:before="200" w:lineRule="auto"/>
-        <w:rPr>
-          <w:rFonts w:ascii="Courier New" w:cs="Courier New" w:eastAsia="Courier New" w:hAnsi="Courier New"/>
-          <w:b w:val="1"/>
-        </w:rPr>
-      </w:pPr>
-      <w:r>
-        <w:rPr>
-          <w:rtl w:val="0"/>
-        </w:rPr>
-      </w:r>
-    </w:p>
-    <w:tbl>
-      <w:tblPr>
-        <w:tblStyle w:val="Table3"/>
-        <w:tblW w:w="9360.0" w:type="dxa"/>
-        <w:jc w:val="left"/>
-        <w:tblBorders>
-          <w:top w:color="000000" w:space="0" w:sz="8" w:val="single"/>
-          <w:left w:color="000000" w:space="0" w:sz="8" w:val="single"/>
-          <w:bottom w:color="000000" w:space="0" w:sz="8" w:val="single"/>
-          <w:right w:color="000000" w:space="0" w:sz="8" w:val="single"/>
-          <w:insideH w:color="000000" w:space="0" w:sz="8" w:val="single"/>
-          <w:insideV w:color="000000" w:space="0" w:sz="8" w:val="single"/>
-        </w:tblBorders>
-        <w:tblLayout w:type="fixed"/>
-        <w:tblLook w:val="0600"/>
-      </w:tblPr>
-      <w:tblGrid>
-        <w:gridCol w:w="9360"/>
-        <w:tblGridChange w:id="0">
-          <w:tblGrid>
-            <w:gridCol w:w="9360"/>
-          </w:tblGrid>
-        </w:tblGridChange>
-      </w:tblGrid>
-      <w:tr>
-        <w:trPr>
-          <w:cantSplit w:val="0"/>
-          <w:tblHeader w:val="0"/>
-        </w:trPr>
-        <w:tc>
-          <w:tcPr>
-            <w:shd w:fill="auto" w:val="clear"/>
-            <w:tcMar>
-              <w:top w:w="100.0" w:type="dxa"/>
-              <w:left w:w="100.0" w:type="dxa"/>
-              <w:bottom w:w="100.0" w:type="dxa"/>
-              <w:right w:w="100.0" w:type="dxa"/>
-            </w:tcMar>
-            <w:vAlign w:val="top"/>
-          </w:tcPr>
-          <w:p>
-            <w:pPr>
-              <w:spacing w:after="200" w:before="200" w:lineRule="auto"/>
-              <w:jc w:val="center"/>
-              <w:rPr>
-                <w:rFonts w:ascii="Courier New" w:cs="Courier New" w:eastAsia="Courier New" w:hAnsi="Courier New"/>
-                <w:b w:val="1"/>
-              </w:rPr>
-            </w:pPr>
-            <w:r>
-              <w:rPr>
-                <w:rFonts w:ascii="Courier New" w:cs="Courier New" w:eastAsia="Courier New" w:hAnsi="Courier New"/>
-                <w:b w:val="1"/>
-                <w:rtl w:val="0"/>
-              </w:rPr>
-              <w:t xml:space="preserve">curl -x post </w:t>
-            </w:r>
-            <w:r>
-              <w:rPr>
-                <w:rFonts w:ascii="Courier New" w:cs="Courier New" w:eastAsia="Courier New" w:hAnsi="Courier New"/>
-                <w:b w:val="1"/>
-                <w:rtl w:val="0"/>
-              </w:rPr>
-              <w:t xml:space="preserve">api.icecream.shop/flavors</w:t>
-            </w:r>
-            <w:r>
-              <w:rPr>
-                <w:rFonts w:ascii="Courier New" w:cs="Courier New" w:eastAsia="Courier New" w:hAnsi="Courier New"/>
-                <w:b w:val="1"/>
-                <w:rtl w:val="0"/>
-              </w:rPr>
-              <w:t xml:space="preserve"> --header “token: stringofcharacters1a2b3c4d” --data “{pistachio: {in_stock: true}}”</w:t>
-            </w:r>
-          </w:p>
-        </w:tc>
-      </w:tr>
-    </w:tbl>
-    <w:p>
-      <w:pPr>
-        <w:spacing w:before="200" w:lineRule="auto"/>
-        <w:rPr>
-          <w:rFonts w:ascii="Courier New" w:cs="Courier New" w:eastAsia="Courier New" w:hAnsi="Courier New"/>
-          <w:b w:val="1"/>
-        </w:rPr>
-      </w:pPr>
-      <w:r>
-        <w:rPr>
-          <w:rtl w:val="0"/>
-        </w:rPr>
-      </w:r>
-    </w:p>
-    <w:p>
-      <w:pPr>
-        <w:spacing w:before="200" w:lineRule="auto"/>
-        <w:rPr/>
-      </w:pPr>
-      <w:r>
-        <w:rPr>
-          <w:rtl w:val="0"/>
-        </w:rPr>
-        <w:t xml:space="preserve">Expected Output:</w:t>
-      </w:r>
-    </w:p>
-    <w:p>
-      <w:pPr>
-        <w:spacing w:before="200" w:lineRule="auto"/>
-        <w:rPr/>
-      </w:pPr>
-      <w:r>
-        <w:rPr>
-          <w:rtl w:val="0"/>
-        </w:rPr>
-      </w:r>
-    </w:p>
-    <w:tbl>
-      <w:tblPr>
-        <w:tblStyle w:val="Table4"/>
+        <w:tblStyle w:val="Table8"/>
         <w:tblW w:w="9360.0" w:type="dxa"/>
         <w:jc w:val="left"/>
         <w:tblBorders>
@@ -1158,8 +1655,8 @@
         <w:spacing w:before="200" w:lineRule="auto"/>
         <w:rPr/>
       </w:pPr>
-      <w:bookmarkStart w:colFirst="0" w:colLast="0" w:name="_orw8t84c3q5z" w:id="9"/>
-      <w:bookmarkEnd w:id="9"/>
+      <w:bookmarkStart w:colFirst="0" w:colLast="0" w:name="_m9v68whqbb" w:id="13"/>
+      <w:bookmarkEnd w:id="13"/>
       <w:r>
         <w:rPr>
           <w:rtl w:val="0"/>
@@ -1195,220 +1692,7 @@
     </w:p>
     <w:tbl>
       <w:tblPr>
-        <w:tblStyle w:val="Table5"/>
-        <w:tblW w:w="9360.0" w:type="dxa"/>
-        <w:jc w:val="left"/>
-        <w:tblBorders>
-          <w:top w:color="000000" w:space="0" w:sz="8" w:val="single"/>
-          <w:left w:color="000000" w:space="0" w:sz="8" w:val="single"/>
-          <w:bottom w:color="000000" w:space="0" w:sz="8" w:val="single"/>
-          <w:right w:color="000000" w:space="0" w:sz="8" w:val="single"/>
-          <w:insideH w:color="000000" w:space="0" w:sz="8" w:val="single"/>
-          <w:insideV w:color="000000" w:space="0" w:sz="8" w:val="single"/>
-        </w:tblBorders>
-        <w:tblLayout w:type="fixed"/>
-        <w:tblLook w:val="0600"/>
-      </w:tblPr>
-      <w:tblGrid>
-        <w:gridCol w:w="9360"/>
-        <w:tblGridChange w:id="0">
-          <w:tblGrid>
-            <w:gridCol w:w="9360"/>
-          </w:tblGrid>
-        </w:tblGridChange>
-      </w:tblGrid>
-      <w:tr>
-        <w:trPr>
-          <w:cantSplit w:val="0"/>
-          <w:tblHeader w:val="0"/>
-        </w:trPr>
-        <w:tc>
-          <w:tcPr>
-            <w:shd w:fill="auto" w:val="clear"/>
-            <w:tcMar>
-              <w:top w:w="100.0" w:type="dxa"/>
-              <w:left w:w="100.0" w:type="dxa"/>
-              <w:bottom w:w="100.0" w:type="dxa"/>
-              <w:right w:w="100.0" w:type="dxa"/>
-            </w:tcMar>
-            <w:vAlign w:val="top"/>
-          </w:tcPr>
-          <w:p>
-            <w:pPr>
-              <w:spacing w:after="200" w:before="200" w:lineRule="auto"/>
-              <w:jc w:val="center"/>
-              <w:rPr>
-                <w:rFonts w:ascii="Courier New" w:cs="Courier New" w:eastAsia="Courier New" w:hAnsi="Courier New"/>
-                <w:b w:val="1"/>
-              </w:rPr>
-            </w:pPr>
-            <w:r>
-              <w:rPr>
-                <w:rFonts w:ascii="Courier New" w:cs="Courier New" w:eastAsia="Courier New" w:hAnsi="Courier New"/>
-                <w:b w:val="1"/>
-                <w:rtl w:val="0"/>
-              </w:rPr>
-              <w:t xml:space="preserve">curl -x put api.icecream.shop/flavors/chocolate --header “header: stringofcharacters1a2b3c4d” --data “{in_stock: false}}”</w:t>
-            </w:r>
-          </w:p>
-        </w:tc>
-      </w:tr>
-    </w:tbl>
-    <w:p>
-      <w:pPr>
-        <w:spacing w:before="200" w:lineRule="auto"/>
-        <w:rPr>
-          <w:rFonts w:ascii="Courier New" w:cs="Courier New" w:eastAsia="Courier New" w:hAnsi="Courier New"/>
-          <w:b w:val="1"/>
-        </w:rPr>
-      </w:pPr>
-      <w:r>
-        <w:rPr>
-          <w:rtl w:val="0"/>
-        </w:rPr>
-      </w:r>
-    </w:p>
-    <w:p>
-      <w:pPr>
-        <w:spacing w:before="200" w:lineRule="auto"/>
-        <w:rPr/>
-      </w:pPr>
-      <w:r>
-        <w:rPr>
-          <w:rtl w:val="0"/>
-        </w:rPr>
-        <w:t xml:space="preserve">Expected Output:</w:t>
-      </w:r>
-    </w:p>
-    <w:p>
-      <w:pPr>
-        <w:spacing w:before="200" w:lineRule="auto"/>
-        <w:rPr/>
-      </w:pPr>
-      <w:r>
-        <w:rPr>
-          <w:rtl w:val="0"/>
-        </w:rPr>
-      </w:r>
-    </w:p>
-    <w:tbl>
-      <w:tblPr>
-        <w:tblStyle w:val="Table6"/>
-        <w:tblW w:w="9360.0" w:type="dxa"/>
-        <w:jc w:val="left"/>
-        <w:tblBorders>
-          <w:top w:color="000000" w:space="0" w:sz="8" w:val="single"/>
-          <w:left w:color="000000" w:space="0" w:sz="8" w:val="single"/>
-          <w:bottom w:color="000000" w:space="0" w:sz="8" w:val="single"/>
-          <w:right w:color="000000" w:space="0" w:sz="8" w:val="single"/>
-          <w:insideH w:color="000000" w:space="0" w:sz="8" w:val="single"/>
-          <w:insideV w:color="000000" w:space="0" w:sz="8" w:val="single"/>
-        </w:tblBorders>
-        <w:tblLayout w:type="fixed"/>
-        <w:tblLook w:val="0600"/>
-      </w:tblPr>
-      <w:tblGrid>
-        <w:gridCol w:w="9360"/>
-        <w:tblGridChange w:id="0">
-          <w:tblGrid>
-            <w:gridCol w:w="9360"/>
-          </w:tblGrid>
-        </w:tblGridChange>
-      </w:tblGrid>
-      <w:tr>
-        <w:trPr>
-          <w:cantSplit w:val="0"/>
-          <w:tblHeader w:val="0"/>
-        </w:trPr>
-        <w:tc>
-          <w:tcPr>
-            <w:shd w:fill="auto" w:val="clear"/>
-            <w:tcMar>
-              <w:top w:w="100.0" w:type="dxa"/>
-              <w:left w:w="100.0" w:type="dxa"/>
-              <w:bottom w:w="100.0" w:type="dxa"/>
-              <w:right w:w="100.0" w:type="dxa"/>
-            </w:tcMar>
-            <w:vAlign w:val="top"/>
-          </w:tcPr>
-          <w:p>
-            <w:pPr>
-              <w:spacing w:after="200" w:before="200" w:lineRule="auto"/>
-              <w:jc w:val="center"/>
-              <w:rPr/>
-            </w:pPr>
-            <w:r>
-              <w:rPr>
-                <w:rFonts w:ascii="Courier New" w:cs="Courier New" w:eastAsia="Courier New" w:hAnsi="Courier New"/>
-                <w:b w:val="1"/>
-                <w:rtl w:val="0"/>
-              </w:rPr>
-              <w:t xml:space="preserve">Response Code: 200</w:t>
-            </w:r>
-            <w:r>
-              <w:rPr>
-                <w:rtl w:val="0"/>
-              </w:rPr>
-            </w:r>
-          </w:p>
-        </w:tc>
-      </w:tr>
-    </w:tbl>
-    <w:p>
-      <w:pPr>
-        <w:spacing w:before="200" w:lineRule="auto"/>
-        <w:rPr/>
-      </w:pPr>
-      <w:r>
-        <w:rPr>
-          <w:rtl w:val="0"/>
-        </w:rPr>
-      </w:r>
-    </w:p>
-    <w:p>
-      <w:pPr>
-        <w:pStyle w:val="Heading3"/>
-        <w:spacing w:before="200" w:lineRule="auto"/>
-        <w:rPr/>
-      </w:pPr>
-      <w:bookmarkStart w:colFirst="0" w:colLast="0" w:name="_m9v68whqbb" w:id="10"/>
-      <w:bookmarkEnd w:id="10"/>
-      <w:r>
-        <w:rPr>
-          <w:rtl w:val="0"/>
-        </w:rPr>
-        <w:t xml:space="preserve">Change Existing Flavor Info</w:t>
-      </w:r>
-    </w:p>
-    <w:p>
-      <w:pPr>
-        <w:spacing w:before="200" w:lineRule="auto"/>
-        <w:rPr/>
-      </w:pPr>
-      <w:r>
-        <w:rPr>
-          <w:rtl w:val="0"/>
-        </w:rPr>
-        <w:t xml:space="preserve">Command Terminal Input:</w:t>
-      </w:r>
-    </w:p>
-    <w:p>
-      <w:pPr>
-        <w:spacing w:before="200" w:lineRule="auto"/>
-        <w:rPr>
-          <w:rFonts w:ascii="Courier New" w:cs="Courier New" w:eastAsia="Courier New" w:hAnsi="Courier New"/>
-          <w:b w:val="1"/>
-        </w:rPr>
-      </w:pPr>
-      <w:r>
-        <w:rPr>
-          <w:rtl w:val="0"/>
-        </w:rPr>
-      </w:r>
-    </w:p>
-    <w:tbl>
-      <w:tblPr>
-        <w:tblStyle w:val="Table7"/>
+        <w:tblStyle w:val="Table9"/>
         <w:tblW w:w="9360.0" w:type="dxa"/>
         <w:jc w:val="left"/>
         <w:tblBorders>
@@ -1470,25 +1754,8 @@
     <w:p>
       <w:pPr>
         <w:spacing w:before="200" w:lineRule="auto"/>
-        <w:rPr>
-          <w:rFonts w:ascii="Courier New" w:cs="Courier New" w:eastAsia="Courier New" w:hAnsi="Courier New"/>
-          <w:b w:val="1"/>
-        </w:rPr>
-      </w:pPr>
-      <w:r>
-        <w:rPr>
-          <w:rtl w:val="0"/>
-        </w:rPr>
-      </w:r>
-    </w:p>
-    <w:p>
-      <w:pPr>
-        <w:spacing w:before="200" w:lineRule="auto"/>
-        <w:rPr/>
-      </w:pPr>
-      <w:r>
-        <w:br w:type="page"/>
-      </w:r>
+        <w:rPr/>
+      </w:pPr>
       <w:r>
         <w:rPr>
           <w:rtl w:val="0"/>
@@ -1520,7 +1787,7 @@
     </w:p>
     <w:tbl>
       <w:tblPr>
-        <w:tblStyle w:val="Table8"/>
+        <w:tblStyle w:val="Table10"/>
         <w:tblW w:w="9360.0" w:type="dxa"/>
         <w:jc w:val="left"/>
         <w:tblBorders>
@@ -2201,6 +2468,32 @@
     </w:tblPr>
   </w:style>
   <w:style w:type="table" w:styleId="Table8">
+    <w:basedOn w:val="TableNormal"/>
+    <w:tblPr>
+      <w:tblStyleRowBandSize w:val="1"/>
+      <w:tblStyleColBandSize w:val="1"/>
+      <w:tblCellMar>
+        <w:top w:w="100.0" w:type="dxa"/>
+        <w:left w:w="100.0" w:type="dxa"/>
+        <w:bottom w:w="100.0" w:type="dxa"/>
+        <w:right w:w="100.0" w:type="dxa"/>
+      </w:tblCellMar>
+    </w:tblPr>
+  </w:style>
+  <w:style w:type="table" w:styleId="Table9">
+    <w:basedOn w:val="TableNormal"/>
+    <w:tblPr>
+      <w:tblStyleRowBandSize w:val="1"/>
+      <w:tblStyleColBandSize w:val="1"/>
+      <w:tblCellMar>
+        <w:top w:w="100.0" w:type="dxa"/>
+        <w:left w:w="100.0" w:type="dxa"/>
+        <w:bottom w:w="100.0" w:type="dxa"/>
+        <w:right w:w="100.0" w:type="dxa"/>
+      </w:tblCellMar>
+    </w:tblPr>
+  </w:style>
+  <w:style w:type="table" w:styleId="Table10">
     <w:basedOn w:val="TableNormal"/>
     <w:tblPr>
       <w:tblStyleRowBandSize w:val="1"/>
